--- a/semester 2 opgaver/Uge9  VScode Copilot Workshop day3.docx
+++ b/semester 2 opgaver/Uge9  VScode Copilot Workshop day3.docx
@@ -566,13 +566,13 @@
       <w:pPr>
         <w:rPr>
           <w:rFonts w:ascii="Times New Roman" w:hAnsi="Times New Roman" w:cs="Times New Roman"/>
-          <w:lang w:val="en-US"/>
-        </w:rPr>
-      </w:pPr>
-      <w:r>
-        <w:rPr>
-          <w:rFonts w:ascii="Times New Roman" w:hAnsi="Times New Roman" w:cs="Times New Roman"/>
-          <w:lang w:val="en-US"/>
+          <w:lang w:val="da-DK"/>
+        </w:rPr>
+      </w:pPr>
+      <w:r>
+        <w:rPr>
+          <w:rFonts w:ascii="Times New Roman" w:hAnsi="Times New Roman" w:cs="Times New Roman"/>
+          <w:lang w:val="da-DK"/>
         </w:rPr>
         <w:t>```</w:t>
       </w:r>
@@ -581,140 +581,162 @@
       <w:pPr>
         <w:rPr>
           <w:rFonts w:ascii="Times New Roman" w:hAnsi="Times New Roman" w:cs="Times New Roman"/>
-          <w:lang w:val="en-US"/>
-        </w:rPr>
-      </w:pPr>
-    </w:p>
-    <w:p>
-      <w:pPr>
-        <w:rPr>
-          <w:rFonts w:ascii="Times New Roman" w:hAnsi="Times New Roman" w:cs="Times New Roman"/>
-          <w:lang w:val="en-US"/>
-        </w:rPr>
-      </w:pPr>
+          <w:lang w:val="da-DK"/>
+        </w:rPr>
+      </w:pPr>
+    </w:p>
+    <w:p>
+      <w:pPr>
+        <w:rPr>
+          <w:rFonts w:ascii="Times New Roman" w:hAnsi="Times New Roman" w:cs="Times New Roman"/>
+          <w:lang w:val="da-DK"/>
+        </w:rPr>
+      </w:pPr>
+      <w:r>
+        <w:rPr>
+          <w:rFonts w:ascii="Times New Roman" w:hAnsi="Times New Roman" w:cs="Times New Roman"/>
+          <w:lang w:val="da-DK"/>
+        </w:rPr>
+        <w:t xml:space="preserve">Prøv:  </w:t>
+      </w:r>
+    </w:p>
+    <w:p>
+      <w:pPr>
+        <w:rPr>
+          <w:rFonts w:ascii="Times New Roman" w:hAnsi="Times New Roman" w:cs="Times New Roman"/>
+          <w:lang w:val="da-DK"/>
+        </w:rPr>
+      </w:pPr>
+    </w:p>
+    <w:p>
+      <w:pPr>
+        <w:rPr>
+          <w:rFonts w:ascii="Times New Roman" w:hAnsi="Times New Roman" w:cs="Times New Roman"/>
+          <w:lang w:val="da-DK"/>
+        </w:rPr>
+      </w:pPr>
+      <w:r>
+        <w:rPr>
+          <w:rFonts w:ascii="Times New Roman" w:hAnsi="Times New Roman" w:cs="Times New Roman"/>
+          <w:lang w:val="da-DK"/>
+        </w:rPr>
+        <w:t>```</w:t>
+      </w:r>
+    </w:p>
+    <w:p>
+      <w:pPr>
+        <w:rPr>
+          <w:rFonts w:ascii="Times New Roman" w:hAnsi="Times New Roman" w:cs="Times New Roman"/>
+          <w:lang w:val="da-DK"/>
+        </w:rPr>
+      </w:pPr>
+      <w:r>
+        <w:rPr>
+          <w:rFonts w:ascii="Times New Roman" w:hAnsi="Times New Roman" w:cs="Times New Roman"/>
+          <w:lang w:val="da-DK"/>
+        </w:rPr>
+        <w:t>/</w:t>
+      </w:r>
+    </w:p>
+    <w:p>
+      <w:pPr>
+        <w:rPr>
+          <w:rFonts w:ascii="Times New Roman" w:hAnsi="Times New Roman" w:cs="Times New Roman"/>
+          <w:lang w:val="da-DK"/>
+        </w:rPr>
+      </w:pPr>
+      <w:r>
+        <w:rPr>
+          <w:rFonts w:ascii="Times New Roman" w:hAnsi="Times New Roman" w:cs="Times New Roman"/>
+          <w:lang w:val="da-DK"/>
+        </w:rPr>
+        <w:t>```</w:t>
+      </w:r>
+    </w:p>
+    <w:p>
+      <w:pPr>
+        <w:rPr>
+          <w:rFonts w:ascii="Times New Roman" w:hAnsi="Times New Roman" w:cs="Times New Roman"/>
+          <w:lang w:val="da-DK"/>
+        </w:rPr>
+      </w:pPr>
+    </w:p>
+    <w:p>
+      <w:pPr>
+        <w:rPr>
+          <w:rFonts w:ascii="Times New Roman" w:hAnsi="Times New Roman" w:cs="Times New Roman"/>
+          <w:lang w:val="da-DK"/>
+        </w:rPr>
+      </w:pPr>
+      <w:r>
+        <w:rPr>
+          <w:rFonts w:ascii="Times New Roman" w:hAnsi="Times New Roman" w:cs="Times New Roman"/>
+          <w:lang w:val="da-DK"/>
+        </w:rPr>
+        <w:t xml:space="preserve">### Øvelse 2: Kontekstbevidst kodning (5 minutter)  </w:t>
+      </w:r>
+    </w:p>
+    <w:p>
+      <w:pPr>
+        <w:rPr>
+          <w:rFonts w:ascii="Times New Roman" w:hAnsi="Times New Roman" w:cs="Times New Roman"/>
+          <w:lang w:val="da-DK"/>
+        </w:rPr>
+      </w:pPr>
+    </w:p>
+    <w:p>
+      <w:pPr>
+        <w:rPr>
+          <w:rFonts w:ascii="Times New Roman" w:hAnsi="Times New Roman" w:cs="Times New Roman"/>
+          <w:lang w:val="da-DK"/>
+        </w:rPr>
+      </w:pPr>
+      <w:r>
+        <w:rPr>
+          <w:rFonts w:ascii="Times New Roman" w:hAnsi="Times New Roman" w:cs="Times New Roman"/>
+          <w:lang w:val="da-DK"/>
+        </w:rPr>
+        <w:t xml:space="preserve">Opret en ny fil med afhængigheder:  </w:t>
+      </w:r>
+    </w:p>
+    <w:p>
+      <w:pPr>
+        <w:rPr>
+          <w:rFonts w:ascii="Times New Roman" w:hAnsi="Times New Roman" w:cs="Times New Roman"/>
+          <w:lang w:val="da-DK"/>
+        </w:rPr>
+      </w:pPr>
+    </w:p>
+    <w:p>
+      <w:pPr>
+        <w:rPr>
+          <w:rFonts w:ascii="Times New Roman" w:hAnsi="Times New Roman" w:cs="Times New Roman"/>
+          <w:lang w:val="da-DK"/>
+        </w:rPr>
+      </w:pPr>
+      <w:r>
+        <w:rPr>
+          <w:rFonts w:ascii="Times New Roman" w:hAnsi="Times New Roman" w:cs="Times New Roman"/>
+          <w:lang w:val="da-DK"/>
+        </w:rPr>
+        <w:t xml:space="preserve"> </w:t>
+      </w:r>
       <w:proofErr w:type="spellStart"/>
       <w:r>
         <w:rPr>
           <w:rFonts w:ascii="Times New Roman" w:hAnsi="Times New Roman" w:cs="Times New Roman"/>
-          <w:lang w:val="en-US"/>
-        </w:rPr>
-        <w:t>Prøv</w:t>
+          <w:lang w:val="da-DK"/>
+        </w:rPr>
+        <w:t>e.g</w:t>
       </w:r>
       <w:proofErr w:type="spellEnd"/>
       <w:r>
         <w:rPr>
           <w:rFonts w:ascii="Times New Roman" w:hAnsi="Times New Roman" w:cs="Times New Roman"/>
-          <w:lang w:val="en-US"/>
-        </w:rPr>
-        <w:t xml:space="preserve">:  </w:t>
-      </w:r>
-    </w:p>
-    <w:p>
-      <w:pPr>
-        <w:rPr>
-          <w:rFonts w:ascii="Times New Roman" w:hAnsi="Times New Roman" w:cs="Times New Roman"/>
-          <w:lang w:val="en-US"/>
-        </w:rPr>
-      </w:pPr>
-    </w:p>
-    <w:p>
-      <w:pPr>
-        <w:rPr>
-          <w:rFonts w:ascii="Times New Roman" w:hAnsi="Times New Roman" w:cs="Times New Roman"/>
-          <w:lang w:val="en-US"/>
-        </w:rPr>
-      </w:pPr>
-      <w:r>
-        <w:rPr>
-          <w:rFonts w:ascii="Times New Roman" w:hAnsi="Times New Roman" w:cs="Times New Roman"/>
-          <w:lang w:val="en-US"/>
-        </w:rPr>
-        <w:t>```</w:t>
-      </w:r>
-    </w:p>
-    <w:p>
-      <w:pPr>
-        <w:rPr>
-          <w:rFonts w:ascii="Times New Roman" w:hAnsi="Times New Roman" w:cs="Times New Roman"/>
-          <w:lang w:val="en-US"/>
-        </w:rPr>
-      </w:pPr>
-      <w:r>
-        <w:rPr>
-          <w:rFonts w:ascii="Times New Roman" w:hAnsi="Times New Roman" w:cs="Times New Roman"/>
-          <w:lang w:val="en-US"/>
-        </w:rPr>
-        <w:t>/</w:t>
-      </w:r>
-    </w:p>
-    <w:p>
-      <w:pPr>
-        <w:rPr>
-          <w:rFonts w:ascii="Times New Roman" w:hAnsi="Times New Roman" w:cs="Times New Roman"/>
-          <w:lang w:val="da-DK"/>
-        </w:rPr>
-      </w:pPr>
-      <w:r>
-        <w:rPr>
-          <w:rFonts w:ascii="Times New Roman" w:hAnsi="Times New Roman" w:cs="Times New Roman"/>
-          <w:lang w:val="da-DK"/>
-        </w:rPr>
-        <w:t>```</w:t>
-      </w:r>
-    </w:p>
-    <w:p>
-      <w:pPr>
-        <w:rPr>
-          <w:rFonts w:ascii="Times New Roman" w:hAnsi="Times New Roman" w:cs="Times New Roman"/>
-          <w:lang w:val="da-DK"/>
-        </w:rPr>
-      </w:pPr>
-    </w:p>
-    <w:p>
-      <w:pPr>
-        <w:rPr>
-          <w:rFonts w:ascii="Times New Roman" w:hAnsi="Times New Roman" w:cs="Times New Roman"/>
-          <w:lang w:val="da-DK"/>
-        </w:rPr>
-      </w:pPr>
-      <w:r>
-        <w:rPr>
-          <w:rFonts w:ascii="Times New Roman" w:hAnsi="Times New Roman" w:cs="Times New Roman"/>
-          <w:lang w:val="da-DK"/>
-        </w:rPr>
-        <w:t xml:space="preserve">### Øvelse 2: Kontekstbevidst kodning (5 minutter)  </w:t>
-      </w:r>
-    </w:p>
-    <w:p>
-      <w:pPr>
-        <w:rPr>
-          <w:rFonts w:ascii="Times New Roman" w:hAnsi="Times New Roman" w:cs="Times New Roman"/>
-          <w:lang w:val="da-DK"/>
-        </w:rPr>
-      </w:pPr>
-    </w:p>
-    <w:p>
-      <w:pPr>
-        <w:rPr>
-          <w:rFonts w:ascii="Times New Roman" w:hAnsi="Times New Roman" w:cs="Times New Roman"/>
-          <w:lang w:val="da-DK"/>
-        </w:rPr>
-      </w:pPr>
-      <w:r>
-        <w:rPr>
-          <w:rFonts w:ascii="Times New Roman" w:hAnsi="Times New Roman" w:cs="Times New Roman"/>
-          <w:lang w:val="da-DK"/>
-        </w:rPr>
-        <w:t xml:space="preserve">Opret en ny fil med afhængigheder:  </w:t>
-      </w:r>
-    </w:p>
-    <w:p>
-      <w:pPr>
-        <w:rPr>
-          <w:rFonts w:ascii="Times New Roman" w:hAnsi="Times New Roman" w:cs="Times New Roman"/>
-          <w:lang w:val="da-DK"/>
-        </w:rPr>
-      </w:pPr>
+          <w:lang w:val="da-DK"/>
+        </w:rPr>
+        <w:t>.</w:t>
+      </w:r>
     </w:p>
     <w:p>
       <w:pPr>
@@ -730,38 +752,7 @@
         </w:rPr>
         <w:t xml:space="preserve"> </w:t>
       </w:r>
-      <w:proofErr w:type="spellStart"/>
-      <w:r>
-        <w:rPr>
-          <w:rFonts w:ascii="Times New Roman" w:hAnsi="Times New Roman" w:cs="Times New Roman"/>
-          <w:lang w:val="da-DK"/>
-        </w:rPr>
-        <w:t>e.g</w:t>
-      </w:r>
-      <w:proofErr w:type="spellEnd"/>
-      <w:r>
-        <w:rPr>
-          <w:rFonts w:ascii="Times New Roman" w:hAnsi="Times New Roman" w:cs="Times New Roman"/>
-          <w:lang w:val="da-DK"/>
-        </w:rPr>
-        <w:t>.</w:t>
-      </w:r>
-    </w:p>
-    <w:p>
-      <w:pPr>
-        <w:rPr>
-          <w:rFonts w:ascii="Times New Roman" w:hAnsi="Times New Roman" w:cs="Times New Roman"/>
-          <w:lang w:val="da-DK"/>
-        </w:rPr>
-      </w:pPr>
-      <w:r>
-        <w:rPr>
-          <w:rFonts w:ascii="Times New Roman" w:hAnsi="Times New Roman" w:cs="Times New Roman"/>
-          <w:lang w:val="da-DK"/>
-        </w:rPr>
-        <w:t xml:space="preserve"> </w:t>
-      </w:r>
-      <w:hyperlink r:id="rId5" w:history="1">
+      <w:hyperlink r:id="rId5" w:anchor="c571" w:history="1">
         <w:r>
           <w:rPr>
             <w:rStyle w:val="Hyperlink"/>
@@ -1060,12 +1051,15 @@
       <w:pPr>
         <w:rPr>
           <w:rFonts w:ascii="Times New Roman" w:hAnsi="Times New Roman" w:cs="Times New Roman"/>
-          <w:lang w:val="da-DK"/>
-        </w:rPr>
-      </w:pPr>
-      <w:r>
-        <w:rPr>
-          <w:rFonts w:ascii="Times New Roman" w:hAnsi="Times New Roman" w:cs="Times New Roman"/>
+          <w:color w:val="FFFFFF" w:themeColor="background1"/>
+          <w:lang w:val="da-DK"/>
+        </w:rPr>
+      </w:pPr>
+      <w:r>
+        <w:rPr>
+          <w:rFonts w:ascii="Times New Roman" w:hAnsi="Times New Roman" w:cs="Times New Roman"/>
+          <w:color w:val="FFFFFF" w:themeColor="background1"/>
+          <w:highlight w:val="darkGreen"/>
           <w:lang w:val="da-DK"/>
         </w:rPr>
         <w:t xml:space="preserve">@workspace - Til spørgsmål om </w:t>
@@ -1074,6 +1068,8 @@
       <w:r>
         <w:rPr>
           <w:rFonts w:ascii="Times New Roman" w:hAnsi="Times New Roman" w:cs="Times New Roman"/>
+          <w:color w:val="FFFFFF" w:themeColor="background1"/>
+          <w:highlight w:val="darkGreen"/>
           <w:lang w:val="da-DK"/>
         </w:rPr>
         <w:t>projektfiler</w:t>
@@ -1082,6 +1078,7 @@
       <w:r>
         <w:rPr>
           <w:rFonts w:ascii="Times New Roman" w:hAnsi="Times New Roman" w:cs="Times New Roman"/>
+          <w:color w:val="FFFFFF" w:themeColor="background1"/>
           <w:lang w:val="da-DK"/>
         </w:rPr>
         <w:t xml:space="preserve">  </w:t>
@@ -1152,7 +1149,36 @@
           <w:rFonts w:ascii="Times New Roman" w:hAnsi="Times New Roman" w:cs="Times New Roman"/>
           <w:lang w:val="da-DK"/>
         </w:rPr>
-        <w:t xml:space="preserve">Øv dig i agentinteraktioner:  </w:t>
+        <w:t xml:space="preserve">Øv dig i agentinteraktioner: </w:t>
+      </w:r>
+    </w:p>
+    <w:p>
+      <w:pPr>
+        <w:rPr>
+          <w:rFonts w:ascii="Times New Roman" w:hAnsi="Times New Roman" w:cs="Times New Roman"/>
+          <w:lang w:val="en-US"/>
+        </w:rPr>
+      </w:pPr>
+      <w:r>
+        <w:rPr>
+          <w:rFonts w:ascii="Times New Roman" w:hAnsi="Times New Roman" w:cs="Times New Roman"/>
+          <w:lang w:val="da-DK"/>
+        </w:rPr>
+        <w:t>XBI:</w:t>
+      </w:r>
+      <w:r>
+        <w:rPr>
+          <w:rFonts w:ascii="Times New Roman" w:hAnsi="Times New Roman" w:cs="Times New Roman"/>
+          <w:lang w:val="en-US"/>
+        </w:rPr>
+        <w:t xml:space="preserve"> </w:t>
+      </w:r>
+      <w:r>
+        <w:rPr>
+          <w:rFonts w:ascii="Times New Roman" w:hAnsi="Times New Roman" w:cs="Times New Roman"/>
+          <w:lang w:val="en-US"/>
+        </w:rPr>
+        <w:t>@workspace make documentation for this project</w:t>
       </w:r>
     </w:p>
     <w:p>
@@ -1211,6 +1237,54 @@
           <w:lang w:val="da-DK"/>
         </w:rPr>
       </w:pPr>
+      <w:r>
+        <w:rPr>
+          <w:rFonts w:ascii="Times New Roman" w:hAnsi="Times New Roman" w:cs="Times New Roman"/>
+          <w:lang w:val="da-DK"/>
+        </w:rPr>
+        <w:t xml:space="preserve">eller </w:t>
+      </w:r>
+      <w:proofErr w:type="spellStart"/>
+      <w:r>
+        <w:rPr>
+          <w:rFonts w:ascii="Times New Roman" w:hAnsi="Times New Roman" w:cs="Times New Roman"/>
+          <w:lang w:val="da-DK"/>
+        </w:rPr>
+        <w:t>wordpress</w:t>
+      </w:r>
+      <w:proofErr w:type="spellEnd"/>
+      <w:r>
+        <w:rPr>
+          <w:rFonts w:ascii="Times New Roman" w:hAnsi="Times New Roman" w:cs="Times New Roman"/>
+          <w:lang w:val="da-DK"/>
+        </w:rPr>
+        <w:t xml:space="preserve"> </w:t>
+      </w:r>
+      <w:proofErr w:type="spellStart"/>
+      <w:r>
+        <w:rPr>
+          <w:rFonts w:ascii="Times New Roman" w:hAnsi="Times New Roman" w:cs="Times New Roman"/>
+          <w:lang w:val="da-DK"/>
+        </w:rPr>
+        <w:t>twentytwenty</w:t>
+      </w:r>
+      <w:proofErr w:type="spellEnd"/>
+      <w:r>
+        <w:rPr>
+          <w:rFonts w:ascii="Times New Roman" w:hAnsi="Times New Roman" w:cs="Times New Roman"/>
+          <w:lang w:val="da-DK"/>
+        </w:rPr>
+        <w:t xml:space="preserve"> </w:t>
+      </w:r>
+      <w:proofErr w:type="spellStart"/>
+      <w:r>
+        <w:rPr>
+          <w:rFonts w:ascii="Times New Roman" w:hAnsi="Times New Roman" w:cs="Times New Roman"/>
+          <w:lang w:val="da-DK"/>
+        </w:rPr>
+        <w:t>five</w:t>
+      </w:r>
+      <w:proofErr w:type="spellEnd"/>
     </w:p>
     <w:p>
       <w:pPr>
@@ -1414,6 +1488,7 @@
           <w:rFonts w:ascii="Times New Roman" w:hAnsi="Times New Roman" w:cs="Times New Roman"/>
           <w:lang w:val="da-DK"/>
         </w:rPr>
+        <w:lastRenderedPageBreak/>
         <w:t xml:space="preserve">- Vær opmærksom på Copilots kontekstforståelse  </w:t>
       </w:r>
     </w:p>
@@ -1429,7 +1504,6 @@
           <w:rFonts w:ascii="Times New Roman" w:hAnsi="Times New Roman" w:cs="Times New Roman"/>
           <w:lang w:val="da-DK"/>
         </w:rPr>
-        <w:lastRenderedPageBreak/>
         <w:t xml:space="preserve">- Brug agenter til specialiserede opgaver  </w:t>
       </w:r>
     </w:p>

--- a/semester 2 opgaver/Uge9  VScode Copilot Workshop day3.docx
+++ b/semester 2 opgaver/Uge9  VScode Copilot Workshop day3.docx
@@ -1156,67 +1156,124 @@
       <w:pPr>
         <w:rPr>
           <w:rFonts w:ascii="Times New Roman" w:hAnsi="Times New Roman" w:cs="Times New Roman"/>
+          <w:lang w:val="da-DK"/>
+        </w:rPr>
+      </w:pPr>
+      <w:r>
+        <w:rPr>
+          <w:rFonts w:ascii="Times New Roman" w:hAnsi="Times New Roman" w:cs="Times New Roman"/>
+          <w:lang w:val="da-DK"/>
+        </w:rPr>
+        <w:t>XBI:</w:t>
+      </w:r>
+      <w:r>
+        <w:rPr>
+          <w:rFonts w:ascii="Times New Roman" w:hAnsi="Times New Roman" w:cs="Times New Roman"/>
+          <w:lang w:val="da-DK"/>
+        </w:rPr>
+        <w:t xml:space="preserve"> </w:t>
+      </w:r>
+      <w:r>
+        <w:rPr>
+          <w:rFonts w:ascii="Times New Roman" w:hAnsi="Times New Roman" w:cs="Times New Roman"/>
+          <w:lang w:val="da-DK"/>
+        </w:rPr>
+        <w:t xml:space="preserve">@workspace </w:t>
+      </w:r>
+      <w:proofErr w:type="spellStart"/>
+      <w:r>
+        <w:rPr>
+          <w:rFonts w:ascii="Times New Roman" w:hAnsi="Times New Roman" w:cs="Times New Roman"/>
+          <w:lang w:val="da-DK"/>
+        </w:rPr>
+        <w:t>make</w:t>
+      </w:r>
+      <w:proofErr w:type="spellEnd"/>
+      <w:r>
+        <w:rPr>
+          <w:rFonts w:ascii="Times New Roman" w:hAnsi="Times New Roman" w:cs="Times New Roman"/>
+          <w:lang w:val="da-DK"/>
+        </w:rPr>
+        <w:t xml:space="preserve"> </w:t>
+      </w:r>
+      <w:proofErr w:type="spellStart"/>
+      <w:r>
+        <w:rPr>
+          <w:rFonts w:ascii="Times New Roman" w:hAnsi="Times New Roman" w:cs="Times New Roman"/>
+          <w:lang w:val="da-DK"/>
+        </w:rPr>
+        <w:t>documentation</w:t>
+      </w:r>
+      <w:proofErr w:type="spellEnd"/>
+      <w:r>
+        <w:rPr>
+          <w:rFonts w:ascii="Times New Roman" w:hAnsi="Times New Roman" w:cs="Times New Roman"/>
+          <w:lang w:val="da-DK"/>
+        </w:rPr>
+        <w:t xml:space="preserve"> for </w:t>
+      </w:r>
+      <w:proofErr w:type="spellStart"/>
+      <w:r>
+        <w:rPr>
+          <w:rFonts w:ascii="Times New Roman" w:hAnsi="Times New Roman" w:cs="Times New Roman"/>
+          <w:lang w:val="da-DK"/>
+        </w:rPr>
+        <w:t>this</w:t>
+      </w:r>
+      <w:proofErr w:type="spellEnd"/>
+      <w:r>
+        <w:rPr>
+          <w:rFonts w:ascii="Times New Roman" w:hAnsi="Times New Roman" w:cs="Times New Roman"/>
+          <w:lang w:val="da-DK"/>
+        </w:rPr>
+        <w:t xml:space="preserve"> </w:t>
+      </w:r>
+      <w:proofErr w:type="spellStart"/>
+      <w:r>
+        <w:rPr>
+          <w:rFonts w:ascii="Times New Roman" w:hAnsi="Times New Roman" w:cs="Times New Roman"/>
+          <w:lang w:val="da-DK"/>
+        </w:rPr>
+        <w:t>project</w:t>
+      </w:r>
+      <w:proofErr w:type="spellEnd"/>
+    </w:p>
+    <w:p>
+      <w:pPr>
+        <w:rPr>
+          <w:rFonts w:ascii="Times New Roman" w:hAnsi="Times New Roman" w:cs="Times New Roman"/>
+          <w:lang w:val="da-DK"/>
+        </w:rPr>
+      </w:pPr>
+      <w:r>
+        <w:rPr>
+          <w:rFonts w:ascii="Times New Roman" w:hAnsi="Times New Roman" w:cs="Times New Roman"/>
+          <w:lang w:val="da-DK"/>
+        </w:rPr>
+        <w:t xml:space="preserve">Prøve fork en </w:t>
+      </w:r>
+      <w:proofErr w:type="spellStart"/>
+      <w:r>
+        <w:rPr>
+          <w:rFonts w:ascii="Times New Roman" w:hAnsi="Times New Roman" w:cs="Times New Roman"/>
+          <w:lang w:val="da-DK"/>
+        </w:rPr>
+        <w:t>repo</w:t>
+      </w:r>
+      <w:proofErr w:type="spellEnd"/>
+      <w:r>
+        <w:rPr>
+          <w:rFonts w:ascii="Times New Roman" w:hAnsi="Times New Roman" w:cs="Times New Roman"/>
+          <w:lang w:val="da-DK"/>
+        </w:rPr>
+        <w:t xml:space="preserve"> fra</w:t>
+      </w:r>
+    </w:p>
+    <w:p>
+      <w:pPr>
+        <w:rPr>
+          <w:rFonts w:ascii="Times New Roman" w:hAnsi="Times New Roman" w:cs="Times New Roman"/>
           <w:lang w:val="en-US"/>
-        </w:rPr>
-      </w:pPr>
-      <w:r>
-        <w:rPr>
-          <w:rFonts w:ascii="Times New Roman" w:hAnsi="Times New Roman" w:cs="Times New Roman"/>
-          <w:lang w:val="da-DK"/>
-        </w:rPr>
-        <w:t>XBI:</w:t>
-      </w:r>
-      <w:r>
-        <w:rPr>
-          <w:rFonts w:ascii="Times New Roman" w:hAnsi="Times New Roman" w:cs="Times New Roman"/>
-          <w:lang w:val="en-US"/>
-        </w:rPr>
-        <w:t xml:space="preserve"> </w:t>
-      </w:r>
-      <w:r>
-        <w:rPr>
-          <w:rFonts w:ascii="Times New Roman" w:hAnsi="Times New Roman" w:cs="Times New Roman"/>
-          <w:lang w:val="en-US"/>
-        </w:rPr>
-        <w:t>@workspace make documentation for this project</w:t>
-      </w:r>
-    </w:p>
-    <w:p>
-      <w:pPr>
-        <w:rPr>
-          <w:rFonts w:ascii="Times New Roman" w:hAnsi="Times New Roman" w:cs="Times New Roman"/>
-          <w:lang w:val="da-DK"/>
-        </w:rPr>
-      </w:pPr>
-      <w:r>
-        <w:rPr>
-          <w:rFonts w:ascii="Times New Roman" w:hAnsi="Times New Roman" w:cs="Times New Roman"/>
-          <w:lang w:val="da-DK"/>
-        </w:rPr>
-        <w:t xml:space="preserve">Prøve fork en </w:t>
-      </w:r>
-      <w:proofErr w:type="spellStart"/>
-      <w:r>
-        <w:rPr>
-          <w:rFonts w:ascii="Times New Roman" w:hAnsi="Times New Roman" w:cs="Times New Roman"/>
-          <w:lang w:val="da-DK"/>
-        </w:rPr>
-        <w:t>repo</w:t>
-      </w:r>
-      <w:proofErr w:type="spellEnd"/>
-      <w:r>
-        <w:rPr>
-          <w:rFonts w:ascii="Times New Roman" w:hAnsi="Times New Roman" w:cs="Times New Roman"/>
-          <w:lang w:val="da-DK"/>
-        </w:rPr>
-        <w:t xml:space="preserve"> fra</w:t>
-      </w:r>
-    </w:p>
-    <w:p>
-      <w:pPr>
-        <w:rPr>
-          <w:rFonts w:ascii="Times New Roman" w:hAnsi="Times New Roman" w:cs="Times New Roman"/>
-          <w:lang w:val="da-DK"/>
         </w:rPr>
       </w:pPr>
       <w:hyperlink r:id="rId6" w:history="1">
@@ -1224,7 +1281,7 @@
           <w:rPr>
             <w:rStyle w:val="Hyperlink"/>
             <w:rFonts w:ascii="Times New Roman" w:hAnsi="Times New Roman" w:cs="Times New Roman"/>
-            <w:lang w:val="da-DK"/>
+            <w:lang w:val="en-US"/>
           </w:rPr>
           <w:t>https://github.com/lokesh/lightbox2</w:t>
         </w:r>
@@ -1234,21 +1291,30 @@
       <w:pPr>
         <w:rPr>
           <w:rFonts w:ascii="Times New Roman" w:hAnsi="Times New Roman" w:cs="Times New Roman"/>
-          <w:lang w:val="da-DK"/>
-        </w:rPr>
-      </w:pPr>
-      <w:r>
-        <w:rPr>
-          <w:rFonts w:ascii="Times New Roman" w:hAnsi="Times New Roman" w:cs="Times New Roman"/>
-          <w:lang w:val="da-DK"/>
-        </w:rPr>
-        <w:t xml:space="preserve">eller </w:t>
-      </w:r>
+          <w:lang w:val="en-US"/>
+        </w:rPr>
+      </w:pPr>
       <w:proofErr w:type="spellStart"/>
       <w:r>
         <w:rPr>
           <w:rFonts w:ascii="Times New Roman" w:hAnsi="Times New Roman" w:cs="Times New Roman"/>
-          <w:lang w:val="da-DK"/>
+          <w:lang w:val="en-US"/>
+        </w:rPr>
+        <w:t>eller</w:t>
+      </w:r>
+      <w:proofErr w:type="spellEnd"/>
+      <w:r>
+        <w:rPr>
+          <w:rFonts w:ascii="Times New Roman" w:hAnsi="Times New Roman" w:cs="Times New Roman"/>
+          <w:lang w:val="en-US"/>
+        </w:rPr>
+        <w:t xml:space="preserve"> </w:t>
+      </w:r>
+      <w:proofErr w:type="spellStart"/>
+      <w:r>
+        <w:rPr>
+          <w:rFonts w:ascii="Times New Roman" w:hAnsi="Times New Roman" w:cs="Times New Roman"/>
+          <w:lang w:val="en-US"/>
         </w:rPr>
         <w:t>wordpress</w:t>
       </w:r>
@@ -1256,7 +1322,7 @@
       <w:r>
         <w:rPr>
           <w:rFonts w:ascii="Times New Roman" w:hAnsi="Times New Roman" w:cs="Times New Roman"/>
-          <w:lang w:val="da-DK"/>
+          <w:lang w:val="en-US"/>
         </w:rPr>
         <w:t xml:space="preserve"> </w:t>
       </w:r>
@@ -1264,7 +1330,7 @@
       <w:r>
         <w:rPr>
           <w:rFonts w:ascii="Times New Roman" w:hAnsi="Times New Roman" w:cs="Times New Roman"/>
-          <w:lang w:val="da-DK"/>
+          <w:lang w:val="en-US"/>
         </w:rPr>
         <w:t>twentytwenty</w:t>
       </w:r>
@@ -1272,19 +1338,10 @@
       <w:r>
         <w:rPr>
           <w:rFonts w:ascii="Times New Roman" w:hAnsi="Times New Roman" w:cs="Times New Roman"/>
-          <w:lang w:val="da-DK"/>
-        </w:rPr>
-        <w:t xml:space="preserve"> </w:t>
-      </w:r>
-      <w:proofErr w:type="spellStart"/>
-      <w:r>
-        <w:rPr>
-          <w:rFonts w:ascii="Times New Roman" w:hAnsi="Times New Roman" w:cs="Times New Roman"/>
-          <w:lang w:val="da-DK"/>
-        </w:rPr>
-        <w:t>five</w:t>
-      </w:r>
-      <w:proofErr w:type="spellEnd"/>
+          <w:lang w:val="en-US"/>
+        </w:rPr>
+        <w:t xml:space="preserve"> five</w:t>
+      </w:r>
     </w:p>
     <w:p>
       <w:pPr>
@@ -1614,18 +1671,99 @@
     </w:p>
     <w:p>
       <w:pPr>
-        <w:rPr>
-          <w:rFonts w:ascii="Times New Roman" w:hAnsi="Times New Roman" w:cs="Times New Roman"/>
-          <w:lang w:val="da-DK"/>
-        </w:rPr>
-      </w:pPr>
-      <w:r>
-        <w:rPr>
-          <w:rFonts w:ascii="Times New Roman" w:hAnsi="Times New Roman" w:cs="Times New Roman"/>
+        <w:pStyle w:val="p4"/>
+        <w:rPr>
+          <w:b w:val="0"/>
+          <w:bCs/>
+        </w:rPr>
+      </w:pPr>
+      <w:proofErr w:type="gramStart"/>
+      <w:r>
+        <w:rPr>
+          <w:b w:val="0"/>
+          <w:bCs/>
+          <w:lang w:val="da-DK"/>
+        </w:rPr>
+        <w:t xml:space="preserve">4 </w:t>
+      </w:r>
+      <w:r>
+        <w:rPr>
+          <w:b w:val="0"/>
+          <w:bCs/>
           <w:lang w:val="da-DK"/>
         </w:rPr>
         <w:t xml:space="preserve"> </w:t>
       </w:r>
+      <w:r>
+        <w:rPr>
+          <w:b w:val="0"/>
+          <w:bCs/>
+        </w:rPr>
+        <w:t>Det</w:t>
+      </w:r>
+      <w:proofErr w:type="gramEnd"/>
+      <w:r>
+        <w:rPr>
+          <w:b w:val="0"/>
+          <w:bCs/>
+        </w:rPr>
+        <w:t xml:space="preserve"> er også opsigtsvækkende, at Datatilsynet har valgt at deaktivere Microsofts AI-tjeneste Copilot på grund af bekymringer om databeskyttelse og manglende gennemsigtighed. Kilde:</w:t>
+      </w:r>
+    </w:p>
+    <w:p>
+      <w:pPr>
+        <w:pStyle w:val="p4"/>
+      </w:pPr>
+      <w:hyperlink r:id="rId7" w:anchor="datatilsynet" w:history="1">
+        <w:r>
+          <w:rPr>
+            <w:rStyle w:val="Hyperlink"/>
+          </w:rPr>
+          <w:t>https://viden.ai/nyhedsbreve/ugens-nyheder-eus-ai-regler-traeder-i-kraft/?ref=nyhedsbrev-fra-viden-ai-newsletter&amp;attribution_id=679b80e32931e90001e6cf01&amp;attribution_type=post#datatilsynet</w:t>
+        </w:r>
+      </w:hyperlink>
+    </w:p>
+    <w:p>
+      <w:pPr>
+        <w:pStyle w:val="p4"/>
+      </w:pPr>
+    </w:p>
+    <w:p>
+      <w:pPr>
+        <w:pStyle w:val="p4"/>
+        <w:rPr>
+          <w:b w:val="0"/>
+          <w:bCs/>
+        </w:rPr>
+      </w:pPr>
+      <w:r>
+        <w:rPr>
+          <w:b w:val="0"/>
+          <w:bCs/>
+        </w:rPr>
+        <w:t xml:space="preserve">Kan det få stor betydning for, hvordan vi arbejder med AI </w:t>
+      </w:r>
+      <w:r>
+        <w:rPr>
+          <w:b w:val="0"/>
+          <w:bCs/>
+        </w:rPr>
+        <w:t>I fremtid</w:t>
+      </w:r>
+      <w:r>
+        <w:rPr>
+          <w:b w:val="0"/>
+          <w:bCs/>
+        </w:rPr>
+        <w:t>?</w:t>
+      </w:r>
+    </w:p>
+    <w:p>
+      <w:pPr>
+        <w:rPr>
+          <w:rFonts w:ascii="Times New Roman" w:hAnsi="Times New Roman" w:cs="Times New Roman"/>
+        </w:rPr>
+      </w:pPr>
     </w:p>
     <w:sectPr>
       <w:pgSz w:w="11906" w:h="16838"/>

--- a/semester 2 opgaver/Uge9  VScode Copilot Workshop day3.docx
+++ b/semester 2 opgaver/Uge9  VScode Copilot Workshop day3.docx
@@ -280,9 +280,164 @@
     </w:p>
     <w:p>
       <w:pPr>
-        <w:rPr>
-          <w:rFonts w:ascii="Times New Roman" w:hAnsi="Times New Roman" w:cs="Times New Roman"/>
-          <w:lang w:val="da-DK"/>
+        <w:pStyle w:val="p2"/>
+      </w:pPr>
+      <w:proofErr w:type="spellStart"/>
+      <w:r>
+        <w:t>Prelab</w:t>
+      </w:r>
+      <w:proofErr w:type="spellEnd"/>
+      <w:r>
+        <w:t xml:space="preserve"> </w:t>
+      </w:r>
+    </w:p>
+    <w:p>
+      <w:pPr>
+        <w:rPr>
+          <w:rFonts w:ascii="Times New Roman" w:hAnsi="Times New Roman" w:cs="Times New Roman"/>
+          <w:lang w:val="da-DK"/>
+        </w:rPr>
+      </w:pPr>
+      <w:r>
+        <w:rPr>
+          <w:rFonts w:ascii="Times New Roman" w:hAnsi="Times New Roman" w:cs="Times New Roman"/>
+          <w:lang w:val="da-DK"/>
+        </w:rPr>
+        <w:t>Opret et billedgalleri ved hjælp af kun HTML, CSS og JavaScript (uden eksterne biblioteker som Lightbox2). Når en bruger klikker på et miniaturebillede, skal et modalvindue åbnes med billedet i fuld størrelse.</w:t>
+      </w:r>
+    </w:p>
+    <w:p>
+      <w:pPr>
+        <w:rPr>
+          <w:rFonts w:ascii="Times New Roman" w:hAnsi="Times New Roman" w:cs="Times New Roman"/>
+        </w:rPr>
+      </w:pPr>
+      <w:r>
+        <w:rPr>
+          <w:rFonts w:ascii="Times New Roman" w:hAnsi="Times New Roman" w:cs="Times New Roman"/>
+        </w:rPr>
+        <w:t>Test</w:t>
+      </w:r>
+    </w:p>
+    <w:p>
+      <w:pPr>
+        <w:spacing w:before="100" w:beforeAutospacing="1" w:after="100" w:afterAutospacing="1" w:line="240" w:lineRule="auto"/>
+        <w:rPr>
+          <w:rFonts w:ascii="Times New Roman" w:eastAsia="Times New Roman" w:hAnsi="Times New Roman" w:cs="Times New Roman"/>
+        </w:rPr>
+      </w:pPr>
+      <w:r>
+        <w:rPr>
+          <w:rFonts w:ascii="Times New Roman" w:eastAsia="Times New Roman" w:hAnsi="Times New Roman" w:cs="Times New Roman"/>
+        </w:rPr>
+        <w:t>1. Brug Chrome DevTools → Lighthouse til at måle:</w:t>
+      </w:r>
+    </w:p>
+    <w:p>
+      <w:pPr>
+        <w:spacing w:before="100" w:beforeAutospacing="1" w:after="100" w:afterAutospacing="1" w:line="240" w:lineRule="auto"/>
+        <w:rPr>
+          <w:rFonts w:ascii="Times New Roman" w:eastAsia="Times New Roman" w:hAnsi="Times New Roman" w:cs="Times New Roman"/>
+        </w:rPr>
+      </w:pPr>
+      <w:r>
+        <w:rPr>
+          <w:rFonts w:ascii="Times New Roman" w:eastAsia="Times New Roman" w:hAnsi="Times New Roman" w:cs="Times New Roman"/>
+        </w:rPr>
+        <w:t>• Indlæsningstid</w:t>
+      </w:r>
+    </w:p>
+    <w:p>
+      <w:pPr>
+        <w:spacing w:before="100" w:beforeAutospacing="1" w:after="100" w:afterAutospacing="1" w:line="240" w:lineRule="auto"/>
+        <w:rPr>
+          <w:rFonts w:ascii="Times New Roman" w:eastAsia="Times New Roman" w:hAnsi="Times New Roman" w:cs="Times New Roman"/>
+        </w:rPr>
+      </w:pPr>
+      <w:r>
+        <w:rPr>
+          <w:rFonts w:ascii="Times New Roman" w:eastAsia="Times New Roman" w:hAnsi="Times New Roman" w:cs="Times New Roman"/>
+        </w:rPr>
+        <w:t>• Interaktivitet</w:t>
+      </w:r>
+    </w:p>
+    <w:p>
+      <w:pPr>
+        <w:spacing w:before="100" w:beforeAutospacing="1" w:after="100" w:afterAutospacing="1" w:line="240" w:lineRule="auto"/>
+        <w:rPr>
+          <w:rFonts w:ascii="Times New Roman" w:eastAsia="Times New Roman" w:hAnsi="Times New Roman" w:cs="Times New Roman"/>
+        </w:rPr>
+      </w:pPr>
+      <w:r>
+        <w:rPr>
+          <w:rFonts w:ascii="Times New Roman" w:eastAsia="Times New Roman" w:hAnsi="Times New Roman" w:cs="Times New Roman"/>
+        </w:rPr>
+        <w:t>• Ydelse</w:t>
+      </w:r>
+    </w:p>
+    <w:p>
+      <w:pPr>
+        <w:spacing w:before="100" w:beforeAutospacing="1" w:after="100" w:afterAutospacing="1" w:line="240" w:lineRule="auto"/>
+        <w:rPr>
+          <w:rFonts w:ascii="Times New Roman" w:eastAsia="Times New Roman" w:hAnsi="Times New Roman" w:cs="Times New Roman"/>
+        </w:rPr>
+      </w:pPr>
+      <w:r>
+        <w:rPr>
+          <w:rFonts w:ascii="Times New Roman" w:eastAsia="Times New Roman" w:hAnsi="Times New Roman" w:cs="Times New Roman"/>
+        </w:rPr>
+        <w:t>2. Test begge versioner:</w:t>
+      </w:r>
+    </w:p>
+    <w:p>
+      <w:pPr>
+        <w:spacing w:before="100" w:beforeAutospacing="1" w:after="100" w:afterAutospacing="1" w:line="240" w:lineRule="auto"/>
+        <w:rPr>
+          <w:rFonts w:ascii="Times New Roman" w:eastAsia="Times New Roman" w:hAnsi="Times New Roman" w:cs="Times New Roman"/>
+        </w:rPr>
+      </w:pPr>
+      <w:r>
+        <w:rPr>
+          <w:rFonts w:ascii="Times New Roman" w:eastAsia="Times New Roman" w:hAnsi="Times New Roman" w:cs="Times New Roman"/>
+        </w:rPr>
+        <w:t xml:space="preserve">• </w:t>
+      </w:r>
+      <w:r>
+        <w:rPr>
+          <w:rFonts w:ascii="Times New Roman" w:eastAsia="Times New Roman" w:hAnsi="Times New Roman" w:cs="Times New Roman"/>
+          <w:b/>
+          <w:bCs/>
+        </w:rPr>
+        <w:t>Vanilla JavaScript (uden Lightbox2)</w:t>
+      </w:r>
+    </w:p>
+    <w:p>
+      <w:pPr>
+        <w:spacing w:before="100" w:beforeAutospacing="1" w:after="100" w:afterAutospacing="1" w:line="240" w:lineRule="auto"/>
+        <w:rPr>
+          <w:rFonts w:ascii="Times New Roman" w:eastAsia="Times New Roman" w:hAnsi="Times New Roman" w:cs="Times New Roman"/>
+        </w:rPr>
+      </w:pPr>
+      <w:r>
+        <w:rPr>
+          <w:rFonts w:ascii="Times New Roman" w:eastAsia="Times New Roman" w:hAnsi="Times New Roman" w:cs="Times New Roman"/>
+        </w:rPr>
+        <w:lastRenderedPageBreak/>
+        <w:t xml:space="preserve">• </w:t>
+      </w:r>
+      <w:r>
+        <w:rPr>
+          <w:rFonts w:ascii="Times New Roman" w:eastAsia="Times New Roman" w:hAnsi="Times New Roman" w:cs="Times New Roman"/>
+          <w:b/>
+          <w:bCs/>
+        </w:rPr>
+        <w:t>Med Lightbox2 (eksternt bibliotek)</w:t>
+      </w:r>
+    </w:p>
+    <w:p>
+      <w:pPr>
+        <w:rPr>
+          <w:rFonts w:ascii="Times New Roman" w:hAnsi="Times New Roman" w:cs="Times New Roman"/>
         </w:rPr>
       </w:pPr>
     </w:p>
@@ -483,242 +638,242 @@
           <w:rFonts w:ascii="Times New Roman" w:hAnsi="Times New Roman" w:cs="Times New Roman"/>
           <w:lang w:val="da-DK"/>
         </w:rPr>
+        <w:t xml:space="preserve"> </w:t>
+      </w:r>
+    </w:p>
+    <w:p>
+      <w:pPr>
+        <w:rPr>
+          <w:rFonts w:ascii="Times New Roman" w:hAnsi="Times New Roman" w:cs="Times New Roman"/>
+          <w:lang w:val="da-DK"/>
+        </w:rPr>
+      </w:pPr>
+      <w:r>
+        <w:rPr>
+          <w:rFonts w:ascii="Times New Roman" w:hAnsi="Times New Roman" w:cs="Times New Roman"/>
+          <w:lang w:val="da-DK"/>
+        </w:rPr>
+        <w:t>```</w:t>
+      </w:r>
+    </w:p>
+    <w:p>
+      <w:pPr>
+        <w:rPr>
+          <w:rFonts w:ascii="Times New Roman" w:hAnsi="Times New Roman" w:cs="Times New Roman"/>
+          <w:lang w:val="da-DK"/>
+        </w:rPr>
+      </w:pPr>
+    </w:p>
+    <w:p>
+      <w:pPr>
+        <w:rPr>
+          <w:rFonts w:ascii="Times New Roman" w:hAnsi="Times New Roman" w:cs="Times New Roman"/>
+          <w:lang w:val="da-DK"/>
+        </w:rPr>
+      </w:pPr>
+      <w:r>
+        <w:rPr>
+          <w:rFonts w:ascii="Times New Roman" w:hAnsi="Times New Roman" w:cs="Times New Roman"/>
+          <w:lang w:val="da-DK"/>
+        </w:rPr>
+        <w:t xml:space="preserve">Øv dig med </w:t>
+      </w:r>
+      <w:r>
+        <w:rPr>
+          <w:rFonts w:ascii="Times New Roman" w:hAnsi="Times New Roman" w:cs="Times New Roman"/>
+          <w:lang w:val="da-DK"/>
+        </w:rPr>
+        <w:t xml:space="preserve">nogen </w:t>
+      </w:r>
+      <w:r>
+        <w:rPr>
+          <w:rFonts w:ascii="Times New Roman" w:hAnsi="Times New Roman" w:cs="Times New Roman"/>
+          <w:lang w:val="da-DK"/>
+        </w:rPr>
+        <w:t xml:space="preserve">kode:  </w:t>
+      </w:r>
+    </w:p>
+    <w:p>
+      <w:pPr>
+        <w:rPr>
+          <w:rFonts w:ascii="Times New Roman" w:hAnsi="Times New Roman" w:cs="Times New Roman"/>
+          <w:lang w:val="da-DK"/>
+        </w:rPr>
+      </w:pPr>
+    </w:p>
+    <w:p>
+      <w:pPr>
+        <w:rPr>
+          <w:rFonts w:ascii="Times New Roman" w:hAnsi="Times New Roman" w:cs="Times New Roman"/>
+          <w:lang w:val="da-DK"/>
+        </w:rPr>
+      </w:pPr>
+      <w:r>
+        <w:rPr>
+          <w:rFonts w:ascii="Times New Roman" w:hAnsi="Times New Roman" w:cs="Times New Roman"/>
+          <w:lang w:val="da-DK"/>
+        </w:rPr>
+        <w:t xml:space="preserve"> </w:t>
+      </w:r>
+    </w:p>
+    <w:p>
+      <w:pPr>
+        <w:rPr>
+          <w:rFonts w:ascii="Times New Roman" w:hAnsi="Times New Roman" w:cs="Times New Roman"/>
+          <w:lang w:val="da-DK"/>
+        </w:rPr>
+      </w:pPr>
+      <w:r>
+        <w:rPr>
+          <w:rFonts w:ascii="Times New Roman" w:hAnsi="Times New Roman" w:cs="Times New Roman"/>
+          <w:lang w:val="da-DK"/>
+        </w:rPr>
+        <w:t>```</w:t>
+      </w:r>
+    </w:p>
+    <w:p>
+      <w:pPr>
+        <w:rPr>
+          <w:rFonts w:ascii="Times New Roman" w:hAnsi="Times New Roman" w:cs="Times New Roman"/>
+          <w:lang w:val="da-DK"/>
+        </w:rPr>
+      </w:pPr>
+    </w:p>
+    <w:p>
+      <w:pPr>
+        <w:rPr>
+          <w:rFonts w:ascii="Times New Roman" w:hAnsi="Times New Roman" w:cs="Times New Roman"/>
+          <w:lang w:val="da-DK"/>
+        </w:rPr>
+      </w:pPr>
+      <w:r>
+        <w:rPr>
+          <w:rFonts w:ascii="Times New Roman" w:hAnsi="Times New Roman" w:cs="Times New Roman"/>
+          <w:lang w:val="da-DK"/>
+        </w:rPr>
+        <w:t xml:space="preserve">Prøv:  </w:t>
+      </w:r>
+    </w:p>
+    <w:p>
+      <w:pPr>
+        <w:rPr>
+          <w:rFonts w:ascii="Times New Roman" w:hAnsi="Times New Roman" w:cs="Times New Roman"/>
+          <w:lang w:val="da-DK"/>
+        </w:rPr>
+      </w:pPr>
+    </w:p>
+    <w:p>
+      <w:pPr>
+        <w:rPr>
+          <w:rFonts w:ascii="Times New Roman" w:hAnsi="Times New Roman" w:cs="Times New Roman"/>
+          <w:lang w:val="da-DK"/>
+        </w:rPr>
+      </w:pPr>
+      <w:r>
+        <w:rPr>
+          <w:rFonts w:ascii="Times New Roman" w:hAnsi="Times New Roman" w:cs="Times New Roman"/>
+          <w:lang w:val="da-DK"/>
+        </w:rPr>
+        <w:t>```</w:t>
+      </w:r>
+    </w:p>
+    <w:p>
+      <w:pPr>
+        <w:rPr>
+          <w:rFonts w:ascii="Times New Roman" w:hAnsi="Times New Roman" w:cs="Times New Roman"/>
+          <w:lang w:val="da-DK"/>
+        </w:rPr>
+      </w:pPr>
+      <w:r>
+        <w:rPr>
+          <w:rFonts w:ascii="Times New Roman" w:hAnsi="Times New Roman" w:cs="Times New Roman"/>
+          <w:lang w:val="da-DK"/>
+        </w:rPr>
+        <w:t>/</w:t>
+      </w:r>
+    </w:p>
+    <w:p>
+      <w:pPr>
+        <w:rPr>
+          <w:rFonts w:ascii="Times New Roman" w:hAnsi="Times New Roman" w:cs="Times New Roman"/>
+          <w:lang w:val="da-DK"/>
+        </w:rPr>
+      </w:pPr>
+      <w:r>
+        <w:rPr>
+          <w:rFonts w:ascii="Times New Roman" w:hAnsi="Times New Roman" w:cs="Times New Roman"/>
+          <w:lang w:val="da-DK"/>
+        </w:rPr>
+        <w:t>```</w:t>
+      </w:r>
+    </w:p>
+    <w:p>
+      <w:pPr>
+        <w:rPr>
+          <w:rFonts w:ascii="Times New Roman" w:hAnsi="Times New Roman" w:cs="Times New Roman"/>
+          <w:lang w:val="da-DK"/>
+        </w:rPr>
+      </w:pPr>
+    </w:p>
+    <w:p>
+      <w:pPr>
+        <w:rPr>
+          <w:rFonts w:ascii="Times New Roman" w:hAnsi="Times New Roman" w:cs="Times New Roman"/>
+          <w:lang w:val="da-DK"/>
+        </w:rPr>
+      </w:pPr>
+      <w:r>
+        <w:rPr>
+          <w:rFonts w:ascii="Times New Roman" w:hAnsi="Times New Roman" w:cs="Times New Roman"/>
+          <w:lang w:val="da-DK"/>
+        </w:rPr>
+        <w:t xml:space="preserve">### Øvelse 2: Kontekstbevidst kodning (5 minutter)  </w:t>
+      </w:r>
+    </w:p>
+    <w:p>
+      <w:pPr>
+        <w:rPr>
+          <w:rFonts w:ascii="Times New Roman" w:hAnsi="Times New Roman" w:cs="Times New Roman"/>
+          <w:lang w:val="da-DK"/>
+        </w:rPr>
+      </w:pPr>
+    </w:p>
+    <w:p>
+      <w:pPr>
+        <w:rPr>
+          <w:rFonts w:ascii="Times New Roman" w:hAnsi="Times New Roman" w:cs="Times New Roman"/>
+          <w:lang w:val="da-DK"/>
+        </w:rPr>
+      </w:pPr>
+      <w:r>
+        <w:rPr>
+          <w:rFonts w:ascii="Times New Roman" w:hAnsi="Times New Roman" w:cs="Times New Roman"/>
+          <w:lang w:val="da-DK"/>
+        </w:rPr>
+        <w:t xml:space="preserve">Opret en ny fil med afhængigheder:  </w:t>
+      </w:r>
+    </w:p>
+    <w:p>
+      <w:pPr>
+        <w:rPr>
+          <w:rFonts w:ascii="Times New Roman" w:hAnsi="Times New Roman" w:cs="Times New Roman"/>
+          <w:lang w:val="da-DK"/>
+        </w:rPr>
+      </w:pPr>
+    </w:p>
+    <w:p>
+      <w:pPr>
+        <w:rPr>
+          <w:rFonts w:ascii="Times New Roman" w:hAnsi="Times New Roman" w:cs="Times New Roman"/>
+          <w:lang w:val="da-DK"/>
+        </w:rPr>
+      </w:pPr>
+      <w:r>
+        <w:rPr>
+          <w:rFonts w:ascii="Times New Roman" w:hAnsi="Times New Roman" w:cs="Times New Roman"/>
+          <w:lang w:val="da-DK"/>
+        </w:rPr>
         <w:lastRenderedPageBreak/>
-        <w:t xml:space="preserve"> </w:t>
-      </w:r>
-    </w:p>
-    <w:p>
-      <w:pPr>
-        <w:rPr>
-          <w:rFonts w:ascii="Times New Roman" w:hAnsi="Times New Roman" w:cs="Times New Roman"/>
-          <w:lang w:val="da-DK"/>
-        </w:rPr>
-      </w:pPr>
-      <w:r>
-        <w:rPr>
-          <w:rFonts w:ascii="Times New Roman" w:hAnsi="Times New Roman" w:cs="Times New Roman"/>
-          <w:lang w:val="da-DK"/>
-        </w:rPr>
-        <w:t>```</w:t>
-      </w:r>
-    </w:p>
-    <w:p>
-      <w:pPr>
-        <w:rPr>
-          <w:rFonts w:ascii="Times New Roman" w:hAnsi="Times New Roman" w:cs="Times New Roman"/>
-          <w:lang w:val="da-DK"/>
-        </w:rPr>
-      </w:pPr>
-    </w:p>
-    <w:p>
-      <w:pPr>
-        <w:rPr>
-          <w:rFonts w:ascii="Times New Roman" w:hAnsi="Times New Roman" w:cs="Times New Roman"/>
-          <w:lang w:val="da-DK"/>
-        </w:rPr>
-      </w:pPr>
-      <w:r>
-        <w:rPr>
-          <w:rFonts w:ascii="Times New Roman" w:hAnsi="Times New Roman" w:cs="Times New Roman"/>
-          <w:lang w:val="da-DK"/>
-        </w:rPr>
-        <w:t xml:space="preserve">Øv dig med </w:t>
-      </w:r>
-      <w:r>
-        <w:rPr>
-          <w:rFonts w:ascii="Times New Roman" w:hAnsi="Times New Roman" w:cs="Times New Roman"/>
-          <w:lang w:val="da-DK"/>
-        </w:rPr>
-        <w:t xml:space="preserve">nogen </w:t>
-      </w:r>
-      <w:r>
-        <w:rPr>
-          <w:rFonts w:ascii="Times New Roman" w:hAnsi="Times New Roman" w:cs="Times New Roman"/>
-          <w:lang w:val="da-DK"/>
-        </w:rPr>
-        <w:t xml:space="preserve">kode:  </w:t>
-      </w:r>
-    </w:p>
-    <w:p>
-      <w:pPr>
-        <w:rPr>
-          <w:rFonts w:ascii="Times New Roman" w:hAnsi="Times New Roman" w:cs="Times New Roman"/>
-          <w:lang w:val="da-DK"/>
-        </w:rPr>
-      </w:pPr>
-    </w:p>
-    <w:p>
-      <w:pPr>
-        <w:rPr>
-          <w:rFonts w:ascii="Times New Roman" w:hAnsi="Times New Roman" w:cs="Times New Roman"/>
-          <w:lang w:val="da-DK"/>
-        </w:rPr>
-      </w:pPr>
-      <w:r>
-        <w:rPr>
-          <w:rFonts w:ascii="Times New Roman" w:hAnsi="Times New Roman" w:cs="Times New Roman"/>
-          <w:lang w:val="da-DK"/>
-        </w:rPr>
-        <w:t xml:space="preserve"> </w:t>
-      </w:r>
-    </w:p>
-    <w:p>
-      <w:pPr>
-        <w:rPr>
-          <w:rFonts w:ascii="Times New Roman" w:hAnsi="Times New Roman" w:cs="Times New Roman"/>
-          <w:lang w:val="da-DK"/>
-        </w:rPr>
-      </w:pPr>
-      <w:r>
-        <w:rPr>
-          <w:rFonts w:ascii="Times New Roman" w:hAnsi="Times New Roman" w:cs="Times New Roman"/>
-          <w:lang w:val="da-DK"/>
-        </w:rPr>
-        <w:t>```</w:t>
-      </w:r>
-    </w:p>
-    <w:p>
-      <w:pPr>
-        <w:rPr>
-          <w:rFonts w:ascii="Times New Roman" w:hAnsi="Times New Roman" w:cs="Times New Roman"/>
-          <w:lang w:val="da-DK"/>
-        </w:rPr>
-      </w:pPr>
-    </w:p>
-    <w:p>
-      <w:pPr>
-        <w:rPr>
-          <w:rFonts w:ascii="Times New Roman" w:hAnsi="Times New Roman" w:cs="Times New Roman"/>
-          <w:lang w:val="da-DK"/>
-        </w:rPr>
-      </w:pPr>
-      <w:r>
-        <w:rPr>
-          <w:rFonts w:ascii="Times New Roman" w:hAnsi="Times New Roman" w:cs="Times New Roman"/>
-          <w:lang w:val="da-DK"/>
-        </w:rPr>
-        <w:t xml:space="preserve">Prøv:  </w:t>
-      </w:r>
-    </w:p>
-    <w:p>
-      <w:pPr>
-        <w:rPr>
-          <w:rFonts w:ascii="Times New Roman" w:hAnsi="Times New Roman" w:cs="Times New Roman"/>
-          <w:lang w:val="da-DK"/>
-        </w:rPr>
-      </w:pPr>
-    </w:p>
-    <w:p>
-      <w:pPr>
-        <w:rPr>
-          <w:rFonts w:ascii="Times New Roman" w:hAnsi="Times New Roman" w:cs="Times New Roman"/>
-          <w:lang w:val="da-DK"/>
-        </w:rPr>
-      </w:pPr>
-      <w:r>
-        <w:rPr>
-          <w:rFonts w:ascii="Times New Roman" w:hAnsi="Times New Roman" w:cs="Times New Roman"/>
-          <w:lang w:val="da-DK"/>
-        </w:rPr>
-        <w:t>```</w:t>
-      </w:r>
-    </w:p>
-    <w:p>
-      <w:pPr>
-        <w:rPr>
-          <w:rFonts w:ascii="Times New Roman" w:hAnsi="Times New Roman" w:cs="Times New Roman"/>
-          <w:lang w:val="da-DK"/>
-        </w:rPr>
-      </w:pPr>
-      <w:r>
-        <w:rPr>
-          <w:rFonts w:ascii="Times New Roman" w:hAnsi="Times New Roman" w:cs="Times New Roman"/>
-          <w:lang w:val="da-DK"/>
-        </w:rPr>
-        <w:t>/</w:t>
-      </w:r>
-    </w:p>
-    <w:p>
-      <w:pPr>
-        <w:rPr>
-          <w:rFonts w:ascii="Times New Roman" w:hAnsi="Times New Roman" w:cs="Times New Roman"/>
-          <w:lang w:val="da-DK"/>
-        </w:rPr>
-      </w:pPr>
-      <w:r>
-        <w:rPr>
-          <w:rFonts w:ascii="Times New Roman" w:hAnsi="Times New Roman" w:cs="Times New Roman"/>
-          <w:lang w:val="da-DK"/>
-        </w:rPr>
-        <w:t>```</w:t>
-      </w:r>
-    </w:p>
-    <w:p>
-      <w:pPr>
-        <w:rPr>
-          <w:rFonts w:ascii="Times New Roman" w:hAnsi="Times New Roman" w:cs="Times New Roman"/>
-          <w:lang w:val="da-DK"/>
-        </w:rPr>
-      </w:pPr>
-    </w:p>
-    <w:p>
-      <w:pPr>
-        <w:rPr>
-          <w:rFonts w:ascii="Times New Roman" w:hAnsi="Times New Roman" w:cs="Times New Roman"/>
-          <w:lang w:val="da-DK"/>
-        </w:rPr>
-      </w:pPr>
-      <w:r>
-        <w:rPr>
-          <w:rFonts w:ascii="Times New Roman" w:hAnsi="Times New Roman" w:cs="Times New Roman"/>
-          <w:lang w:val="da-DK"/>
-        </w:rPr>
-        <w:t xml:space="preserve">### Øvelse 2: Kontekstbevidst kodning (5 minutter)  </w:t>
-      </w:r>
-    </w:p>
-    <w:p>
-      <w:pPr>
-        <w:rPr>
-          <w:rFonts w:ascii="Times New Roman" w:hAnsi="Times New Roman" w:cs="Times New Roman"/>
-          <w:lang w:val="da-DK"/>
-        </w:rPr>
-      </w:pPr>
-    </w:p>
-    <w:p>
-      <w:pPr>
-        <w:rPr>
-          <w:rFonts w:ascii="Times New Roman" w:hAnsi="Times New Roman" w:cs="Times New Roman"/>
-          <w:lang w:val="da-DK"/>
-        </w:rPr>
-      </w:pPr>
-      <w:r>
-        <w:rPr>
-          <w:rFonts w:ascii="Times New Roman" w:hAnsi="Times New Roman" w:cs="Times New Roman"/>
-          <w:lang w:val="da-DK"/>
-        </w:rPr>
-        <w:t xml:space="preserve">Opret en ny fil med afhængigheder:  </w:t>
-      </w:r>
-    </w:p>
-    <w:p>
-      <w:pPr>
-        <w:rPr>
-          <w:rFonts w:ascii="Times New Roman" w:hAnsi="Times New Roman" w:cs="Times New Roman"/>
-          <w:lang w:val="da-DK"/>
-        </w:rPr>
-      </w:pPr>
-    </w:p>
-    <w:p>
-      <w:pPr>
-        <w:rPr>
-          <w:rFonts w:ascii="Times New Roman" w:hAnsi="Times New Roman" w:cs="Times New Roman"/>
-          <w:lang w:val="da-DK"/>
-        </w:rPr>
-      </w:pPr>
-      <w:r>
-        <w:rPr>
-          <w:rFonts w:ascii="Times New Roman" w:hAnsi="Times New Roman" w:cs="Times New Roman"/>
-          <w:lang w:val="da-DK"/>
-        </w:rPr>
         <w:t xml:space="preserve"> </w:t>
       </w:r>
       <w:proofErr w:type="spellStart"/>
@@ -928,7 +1083,6 @@
           <w:rFonts w:ascii="Times New Roman" w:hAnsi="Times New Roman" w:cs="Times New Roman"/>
           <w:lang w:val="da-DK"/>
         </w:rPr>
-        <w:lastRenderedPageBreak/>
         <w:t xml:space="preserve"> </w:t>
       </w:r>
     </w:p>
@@ -1300,6 +1454,7 @@
           <w:rFonts w:ascii="Times New Roman" w:hAnsi="Times New Roman" w:cs="Times New Roman"/>
           <w:lang w:val="en-US"/>
         </w:rPr>
+        <w:lastRenderedPageBreak/>
         <w:t>eller</w:t>
       </w:r>
       <w:proofErr w:type="spellEnd"/>
@@ -1545,7 +1700,6 @@
           <w:rFonts w:ascii="Times New Roman" w:hAnsi="Times New Roman" w:cs="Times New Roman"/>
           <w:lang w:val="da-DK"/>
         </w:rPr>
-        <w:lastRenderedPageBreak/>
         <w:t xml:space="preserve">- Vær opmærksom på Copilots kontekstforståelse  </w:t>
       </w:r>
     </w:p>
@@ -1741,21 +1895,7 @@
           <w:b w:val="0"/>
           <w:bCs/>
         </w:rPr>
-        <w:t xml:space="preserve">Kan det få stor betydning for, hvordan vi arbejder med AI </w:t>
-      </w:r>
-      <w:r>
-        <w:rPr>
-          <w:b w:val="0"/>
-          <w:bCs/>
-        </w:rPr>
-        <w:t>I fremtid</w:t>
-      </w:r>
-      <w:r>
-        <w:rPr>
-          <w:b w:val="0"/>
-          <w:bCs/>
-        </w:rPr>
-        <w:t>?</w:t>
+        <w:t>Kan det få stor betydning for, hvordan vi arbejder med AI I fremtid?</w:t>
       </w:r>
     </w:p>
     <w:p>
@@ -3226,6 +3366,11 @@
       <w:outlineLvl w:val="9"/>
     </w:pPr>
   </w:style>
+  <w:style w:type="character" w:customStyle="1" w:styleId="s1">
+    <w:name w:val="s1"/>
+    <w:basedOn w:val="DefaultParagraphFont"/>
+    <w:rsid w:val="00932ABD"/>
+  </w:style>
 </w:styles>
 </file>
 
